--- a/ООП2023/ООП ЛК 21 Абстрактні класи Базові поняття та основні принципи.docx
+++ b/ООП2023/ООП ЛК 21 Абстрактні класи Базові поняття та основні принципи.docx
@@ -12210,7 +12210,143 @@
           <w:sz w:val="28"/>
           <w:szCs w:val="28"/>
         </w:rPr>
-        <w:t xml:space="preserve"> создаём виртуальный деструктор в случае, если удалим указатель на IErrorLog, то чтобы вызывался соответствующий деструктор дочернего класса</w:t>
+        <w:t xml:space="preserve"> </w:t>
+      </w:r>
+      <w:r>
+        <w:rPr>
+          <w:rStyle w:val="crayon-c"/>
+          <w:sz w:val="28"/>
+          <w:szCs w:val="28"/>
+        </w:rPr>
+        <w:t>створюємо</w:t>
+      </w:r>
+      <w:r>
+        <w:rPr>
+          <w:rStyle w:val="crayon-c"/>
+          <w:sz w:val="28"/>
+          <w:szCs w:val="28"/>
+        </w:rPr>
+        <w:t xml:space="preserve"> в</w:t>
+      </w:r>
+      <w:r>
+        <w:rPr>
+          <w:rStyle w:val="crayon-c"/>
+          <w:sz w:val="28"/>
+          <w:szCs w:val="28"/>
+        </w:rPr>
+        <w:t>і</w:t>
+      </w:r>
+      <w:r>
+        <w:rPr>
+          <w:rStyle w:val="crayon-c"/>
+          <w:sz w:val="28"/>
+          <w:szCs w:val="28"/>
+        </w:rPr>
+        <w:t>ртуальн</w:t>
+      </w:r>
+      <w:r>
+        <w:rPr>
+          <w:rStyle w:val="crayon-c"/>
+          <w:sz w:val="28"/>
+          <w:szCs w:val="28"/>
+        </w:rPr>
+        <w:t>и</w:t>
+      </w:r>
+      <w:r>
+        <w:rPr>
+          <w:rStyle w:val="crayon-c"/>
+          <w:sz w:val="28"/>
+          <w:szCs w:val="28"/>
+        </w:rPr>
+        <w:t xml:space="preserve">й деструктор </w:t>
+      </w:r>
+      <w:r>
+        <w:rPr>
+          <w:rStyle w:val="crayon-c"/>
+          <w:sz w:val="28"/>
+          <w:szCs w:val="28"/>
+        </w:rPr>
+        <w:t xml:space="preserve">на випадок вилучення вказівника </w:t>
+      </w:r>
+      <w:r>
+        <w:rPr>
+          <w:rStyle w:val="crayon-c"/>
+          <w:sz w:val="28"/>
+          <w:szCs w:val="28"/>
+        </w:rPr>
+        <w:t xml:space="preserve">на IErrorLog, </w:t>
+      </w:r>
+      <w:r>
+        <w:rPr>
+          <w:rStyle w:val="crayon-c"/>
+          <w:sz w:val="28"/>
+          <w:szCs w:val="28"/>
+        </w:rPr>
+        <w:t xml:space="preserve">щоб викликався </w:t>
+      </w:r>
+      <w:r>
+        <w:rPr>
+          <w:rStyle w:val="crayon-c"/>
+          <w:sz w:val="28"/>
+          <w:szCs w:val="28"/>
+        </w:rPr>
+        <w:t xml:space="preserve"> </w:t>
+      </w:r>
+      <w:r>
+        <w:rPr>
+          <w:rStyle w:val="crayon-c"/>
+          <w:sz w:val="28"/>
+          <w:szCs w:val="28"/>
+        </w:rPr>
+        <w:t>відповідний</w:t>
+      </w:r>
+      <w:r>
+        <w:rPr>
+          <w:rStyle w:val="crayon-c"/>
+          <w:sz w:val="28"/>
+          <w:szCs w:val="28"/>
+        </w:rPr>
+        <w:t xml:space="preserve"> деструктор доч</w:t>
+      </w:r>
+      <w:r>
+        <w:rPr>
+          <w:rStyle w:val="crayon-c"/>
+          <w:sz w:val="28"/>
+          <w:szCs w:val="28"/>
+        </w:rPr>
+        <w:t>і</w:t>
+      </w:r>
+      <w:r>
+        <w:rPr>
+          <w:rStyle w:val="crayon-c"/>
+          <w:sz w:val="28"/>
+          <w:szCs w:val="28"/>
+        </w:rPr>
+        <w:t>рн</w:t>
+      </w:r>
+      <w:r>
+        <w:rPr>
+          <w:rStyle w:val="crayon-c"/>
+          <w:sz w:val="28"/>
+          <w:szCs w:val="28"/>
+        </w:rPr>
+        <w:t>ьо</w:t>
+      </w:r>
+      <w:r>
+        <w:rPr>
+          <w:rStyle w:val="crayon-c"/>
+          <w:sz w:val="28"/>
+          <w:szCs w:val="28"/>
+        </w:rPr>
+        <w:t>го клас</w:t>
+      </w:r>
+      <w:r>
+        <w:rPr>
+          <w:rStyle w:val="crayon-c"/>
+          <w:sz w:val="28"/>
+          <w:szCs w:val="28"/>
+        </w:rPr>
+        <w:t xml:space="preserve">у </w:t>
       </w:r>
       <w:r>
         <w:rPr>
@@ -12790,6 +12926,7 @@
         <w:pStyle w:val="ab"/>
         <w:spacing w:before="0" w:beforeAutospacing="0" w:after="0" w:afterAutospacing="0"/>
         <w:ind w:firstLine="708"/>
+        <w:jc w:val="both"/>
         <w:rPr>
           <w:sz w:val="28"/>
           <w:szCs w:val="28"/>
@@ -14216,6 +14353,7 @@
         <w:pStyle w:val="ab"/>
         <w:spacing w:before="0" w:beforeAutospacing="0" w:after="0" w:afterAutospacing="0"/>
         <w:ind w:firstLine="708"/>
+        <w:jc w:val="both"/>
         <w:rPr>
           <w:sz w:val="28"/>
           <w:szCs w:val="28"/>
@@ -17117,20 +17255,621 @@
       <w:pPr>
         <w:pStyle w:val="ab"/>
         <w:spacing w:before="0" w:beforeAutospacing="0" w:after="0" w:afterAutospacing="0"/>
-        <w:rPr>
-          <w:sz w:val="28"/>
-          <w:szCs w:val="28"/>
-        </w:rPr>
-      </w:pPr>
-      <w:r>
-        <w:rPr>
-          <w:sz w:val="28"/>
-          <w:szCs w:val="28"/>
-        </w:rPr>
-        <w:t>.</w:t>
-      </w:r>
+        <w:ind w:firstLine="708"/>
+        <w:rPr>
+          <w:sz w:val="28"/>
+          <w:szCs w:val="28"/>
+        </w:rPr>
+      </w:pPr>
       <w:bookmarkStart w:id="0" w:name="toc-4"/>
       <w:bookmarkEnd w:id="0"/>
+      <w:r>
+        <w:rPr>
+          <w:sz w:val="28"/>
+          <w:szCs w:val="28"/>
+        </w:rPr>
+        <w:t>Класи-інтерфейси є відомим та популярним засобом проектування</w:t>
+      </w:r>
+      <w:r>
+        <w:rPr>
+          <w:sz w:val="28"/>
+          <w:szCs w:val="28"/>
+        </w:rPr>
+        <w:t xml:space="preserve"> </w:t>
+      </w:r>
+      <w:r>
+        <w:rPr>
+          <w:sz w:val="28"/>
+          <w:szCs w:val="28"/>
+        </w:rPr>
+        <w:t>гнучких архітектурних рішень програмних засобів шляхом роз’єднання</w:t>
+      </w:r>
+      <w:r>
+        <w:rPr>
+          <w:sz w:val="28"/>
+          <w:szCs w:val="28"/>
+        </w:rPr>
+        <w:t xml:space="preserve"> </w:t>
+      </w:r>
+      <w:r>
+        <w:rPr>
+          <w:sz w:val="28"/>
+          <w:szCs w:val="28"/>
+        </w:rPr>
+        <w:t xml:space="preserve">інтерфейсів та </w:t>
+      </w:r>
+      <w:r>
+        <w:rPr>
+          <w:sz w:val="28"/>
+          <w:szCs w:val="28"/>
+        </w:rPr>
+        <w:t>ї</w:t>
+      </w:r>
+      <w:r>
+        <w:rPr>
+          <w:sz w:val="28"/>
+          <w:szCs w:val="28"/>
+        </w:rPr>
+        <w:t>хньої реалізації. Можна відзначити цінність підходу</w:t>
+      </w:r>
+      <w:r>
+        <w:rPr>
+          <w:sz w:val="28"/>
+          <w:szCs w:val="28"/>
+        </w:rPr>
+        <w:t xml:space="preserve"> </w:t>
+      </w:r>
+      <w:r>
+        <w:rPr>
+          <w:sz w:val="28"/>
+          <w:szCs w:val="28"/>
+        </w:rPr>
+        <w:t>використання класів-інтерфейсів при командній розробці складних проектів з</w:t>
+      </w:r>
+      <w:r>
+        <w:rPr>
+          <w:sz w:val="28"/>
+          <w:szCs w:val="28"/>
+        </w:rPr>
+        <w:t xml:space="preserve"> </w:t>
+      </w:r>
+      <w:r>
+        <w:rPr>
+          <w:sz w:val="28"/>
+          <w:szCs w:val="28"/>
+        </w:rPr>
+        <w:t>множини слабо зв’язаних класів та модулів.</w:t>
+      </w:r>
+    </w:p>
+    <w:p>
+      <w:pPr>
+        <w:pStyle w:val="ab"/>
+        <w:spacing w:before="0" w:beforeAutospacing="0" w:after="0" w:afterAutospacing="0"/>
+        <w:ind w:firstLine="708"/>
+        <w:rPr>
+          <w:sz w:val="28"/>
+          <w:szCs w:val="28"/>
+        </w:rPr>
+      </w:pPr>
+      <w:r>
+        <w:rPr>
+          <w:sz w:val="28"/>
+          <w:szCs w:val="28"/>
+        </w:rPr>
+        <w:t>Існує традиція назви класів-інтерфейсів розпочинати з букви I.</w:t>
+      </w:r>
+    </w:p>
+    <w:p>
+      <w:pPr>
+        <w:pStyle w:val="ab"/>
+        <w:spacing w:before="0" w:beforeAutospacing="0" w:after="0" w:afterAutospacing="0"/>
+        <w:ind w:firstLine="708"/>
+        <w:rPr>
+          <w:sz w:val="28"/>
+          <w:szCs w:val="28"/>
+        </w:rPr>
+      </w:pPr>
+      <w:r>
+        <w:rPr>
+          <w:sz w:val="28"/>
+          <w:szCs w:val="28"/>
+        </w:rPr>
+        <w:t>Приклад класу-інтерфейсу:</w:t>
+      </w:r>
+    </w:p>
+    <w:p>
+      <w:pPr>
+        <w:pStyle w:val="ab"/>
+        <w:spacing w:before="0" w:beforeAutospacing="0" w:after="0" w:afterAutospacing="0"/>
+        <w:rPr>
+          <w:sz w:val="28"/>
+          <w:szCs w:val="28"/>
+        </w:rPr>
+      </w:pPr>
+      <w:r>
+        <w:rPr>
+          <w:sz w:val="28"/>
+          <w:szCs w:val="28"/>
+        </w:rPr>
+        <w:t>class IOpenable</w:t>
+      </w:r>
+    </w:p>
+    <w:p>
+      <w:pPr>
+        <w:pStyle w:val="ab"/>
+        <w:spacing w:before="0" w:beforeAutospacing="0" w:after="0" w:afterAutospacing="0"/>
+        <w:rPr>
+          <w:sz w:val="28"/>
+          <w:szCs w:val="28"/>
+        </w:rPr>
+      </w:pPr>
+      <w:r>
+        <w:rPr>
+          <w:sz w:val="28"/>
+          <w:szCs w:val="28"/>
+        </w:rPr>
+        <w:t>{</w:t>
+      </w:r>
+    </w:p>
+    <w:p>
+      <w:pPr>
+        <w:pStyle w:val="ab"/>
+        <w:spacing w:before="0" w:beforeAutospacing="0" w:after="0" w:afterAutospacing="0"/>
+        <w:rPr>
+          <w:sz w:val="28"/>
+          <w:szCs w:val="28"/>
+        </w:rPr>
+      </w:pPr>
+      <w:r>
+        <w:rPr>
+          <w:sz w:val="28"/>
+          <w:szCs w:val="28"/>
+        </w:rPr>
+        <w:t>public:</w:t>
+      </w:r>
+    </w:p>
+    <w:p>
+      <w:pPr>
+        <w:pStyle w:val="ab"/>
+        <w:spacing w:before="0" w:beforeAutospacing="0" w:after="0" w:afterAutospacing="0"/>
+        <w:rPr>
+          <w:sz w:val="28"/>
+          <w:szCs w:val="28"/>
+        </w:rPr>
+      </w:pPr>
+      <w:r>
+        <w:rPr>
+          <w:sz w:val="28"/>
+          <w:szCs w:val="28"/>
+        </w:rPr>
+        <w:t>virtual int Open(void) = 0;</w:t>
+      </w:r>
+    </w:p>
+    <w:p>
+      <w:pPr>
+        <w:pStyle w:val="ab"/>
+        <w:spacing w:before="0" w:beforeAutospacing="0" w:after="0" w:afterAutospacing="0"/>
+        <w:rPr>
+          <w:sz w:val="28"/>
+          <w:szCs w:val="28"/>
+        </w:rPr>
+      </w:pPr>
+      <w:r>
+        <w:rPr>
+          <w:sz w:val="28"/>
+          <w:szCs w:val="28"/>
+        </w:rPr>
+        <w:t>virtual void Close(void) = 0;</w:t>
+      </w:r>
+    </w:p>
+    <w:p>
+      <w:pPr>
+        <w:pStyle w:val="ab"/>
+        <w:spacing w:before="0" w:beforeAutospacing="0" w:after="0" w:afterAutospacing="0"/>
+        <w:rPr>
+          <w:sz w:val="28"/>
+          <w:szCs w:val="28"/>
+        </w:rPr>
+      </w:pPr>
+      <w:r>
+        <w:rPr>
+          <w:sz w:val="28"/>
+          <w:szCs w:val="28"/>
+        </w:rPr>
+        <w:t>};</w:t>
+      </w:r>
+    </w:p>
+    <w:p>
+      <w:pPr>
+        <w:pStyle w:val="ab"/>
+        <w:spacing w:before="0" w:beforeAutospacing="0" w:after="0" w:afterAutospacing="0"/>
+        <w:ind w:firstLine="708"/>
+        <w:rPr>
+          <w:sz w:val="28"/>
+          <w:szCs w:val="28"/>
+        </w:rPr>
+      </w:pPr>
+      <w:r>
+        <w:rPr>
+          <w:sz w:val="28"/>
+          <w:szCs w:val="28"/>
+        </w:rPr>
+        <w:t>Таким чином, клас-інтерфейс записується тільки у вигляді оголошення.</w:t>
+      </w:r>
+    </w:p>
+    <w:p>
+      <w:pPr>
+        <w:pStyle w:val="ab"/>
+        <w:spacing w:before="0" w:beforeAutospacing="0" w:after="0" w:afterAutospacing="0"/>
+        <w:ind w:firstLine="708"/>
+        <w:rPr>
+          <w:sz w:val="28"/>
+          <w:szCs w:val="28"/>
+        </w:rPr>
+      </w:pPr>
+      <w:r>
+        <w:rPr>
+          <w:sz w:val="28"/>
+          <w:szCs w:val="28"/>
+        </w:rPr>
+        <w:t>Згідно канонів ООП класи-інтерфейси мають такі загальні риси:</w:t>
+      </w:r>
+    </w:p>
+    <w:p>
+      <w:pPr>
+        <w:pStyle w:val="ab"/>
+        <w:spacing w:before="0" w:beforeAutospacing="0" w:after="0" w:afterAutospacing="0"/>
+        <w:rPr>
+          <w:sz w:val="28"/>
+          <w:szCs w:val="28"/>
+        </w:rPr>
+      </w:pPr>
+      <w:r>
+        <w:rPr>
+          <w:sz w:val="28"/>
+          <w:szCs w:val="28"/>
+        </w:rPr>
+        <w:t>- Клас-інтерфейс, або просто інтерфейс – це абстракція, яка описує</w:t>
+      </w:r>
+      <w:r>
+        <w:rPr>
+          <w:sz w:val="28"/>
+          <w:szCs w:val="28"/>
+        </w:rPr>
+        <w:t xml:space="preserve"> </w:t>
+      </w:r>
+      <w:r>
+        <w:rPr>
+          <w:sz w:val="28"/>
+          <w:szCs w:val="28"/>
+        </w:rPr>
+        <w:t>деякий набір функцій</w:t>
+      </w:r>
+    </w:p>
+    <w:p>
+      <w:pPr>
+        <w:pStyle w:val="ab"/>
+        <w:spacing w:before="0" w:beforeAutospacing="0" w:after="0" w:afterAutospacing="0"/>
+        <w:rPr>
+          <w:sz w:val="28"/>
+          <w:szCs w:val="28"/>
+        </w:rPr>
+      </w:pPr>
+      <w:r>
+        <w:rPr>
+          <w:sz w:val="28"/>
+          <w:szCs w:val="28"/>
+        </w:rPr>
+        <w:t xml:space="preserve">- </w:t>
+      </w:r>
+      <w:r>
+        <w:rPr>
+          <w:sz w:val="28"/>
+          <w:szCs w:val="28"/>
+          <w:u w:val="single"/>
+        </w:rPr>
+        <w:t>Може мати тільки public функції-члени (методи)</w:t>
+      </w:r>
+      <w:r>
+        <w:rPr>
+          <w:sz w:val="28"/>
+          <w:szCs w:val="28"/>
+        </w:rPr>
+        <w:t>. Для жодної з</w:t>
+      </w:r>
+      <w:r>
+        <w:rPr>
+          <w:sz w:val="28"/>
+          <w:szCs w:val="28"/>
+        </w:rPr>
+        <w:t xml:space="preserve"> </w:t>
+      </w:r>
+      <w:r>
+        <w:rPr>
+          <w:sz w:val="28"/>
+          <w:szCs w:val="28"/>
+        </w:rPr>
+        <w:t>функцій класу-інтерфейсу не може бути у цьому класі визначена</w:t>
+      </w:r>
+      <w:r>
+        <w:rPr>
+          <w:sz w:val="28"/>
+          <w:szCs w:val="28"/>
+        </w:rPr>
+        <w:t xml:space="preserve"> </w:t>
+      </w:r>
+      <w:r>
+        <w:rPr>
+          <w:sz w:val="28"/>
+          <w:szCs w:val="28"/>
+        </w:rPr>
+        <w:t xml:space="preserve">реалізація за замовчуванням. </w:t>
+      </w:r>
+      <w:r>
+        <w:rPr>
+          <w:sz w:val="28"/>
+          <w:szCs w:val="28"/>
+          <w:u w:val="single"/>
+        </w:rPr>
+        <w:t>Не може містити дані-члени (поля),</w:t>
+      </w:r>
+      <w:r>
+        <w:rPr>
+          <w:sz w:val="28"/>
+          <w:szCs w:val="28"/>
+          <w:u w:val="single"/>
+        </w:rPr>
+        <w:t xml:space="preserve"> </w:t>
+      </w:r>
+      <w:r>
+        <w:rPr>
+          <w:sz w:val="28"/>
+          <w:szCs w:val="28"/>
+          <w:u w:val="single"/>
+        </w:rPr>
+        <w:t>конструктор та деструктор</w:t>
+      </w:r>
+    </w:p>
+    <w:p>
+      <w:pPr>
+        <w:pStyle w:val="ab"/>
+        <w:spacing w:before="0" w:beforeAutospacing="0" w:after="0" w:afterAutospacing="0"/>
+        <w:rPr>
+          <w:sz w:val="28"/>
+          <w:szCs w:val="28"/>
+        </w:rPr>
+      </w:pPr>
+      <w:r>
+        <w:rPr>
+          <w:sz w:val="28"/>
+          <w:szCs w:val="28"/>
+        </w:rPr>
+        <w:t>- Інтерфейс може розширювати інший інтерфейс</w:t>
+      </w:r>
+    </w:p>
+    <w:p>
+      <w:pPr>
+        <w:pStyle w:val="ab"/>
+        <w:spacing w:before="0" w:beforeAutospacing="0" w:after="0" w:afterAutospacing="0"/>
+        <w:rPr>
+          <w:sz w:val="28"/>
+          <w:szCs w:val="28"/>
+        </w:rPr>
+      </w:pPr>
+      <w:r>
+        <w:rPr>
+          <w:sz w:val="28"/>
+          <w:szCs w:val="28"/>
+        </w:rPr>
+        <w:t>- Клас який успадковує (реалізує) клас-інтерфейс для створення</w:t>
+      </w:r>
+      <w:r>
+        <w:rPr>
+          <w:sz w:val="28"/>
+          <w:szCs w:val="28"/>
+        </w:rPr>
+        <w:t xml:space="preserve"> </w:t>
+      </w:r>
+      <w:r>
+        <w:rPr>
+          <w:sz w:val="28"/>
+          <w:szCs w:val="28"/>
+        </w:rPr>
+        <w:t>об’єктів, повинен реалізовувати усі функції інтерфейсу</w:t>
+      </w:r>
+    </w:p>
+    <w:p>
+      <w:pPr>
+        <w:pStyle w:val="ab"/>
+        <w:spacing w:before="0" w:beforeAutospacing="0" w:after="0" w:afterAutospacing="0"/>
+        <w:rPr>
+          <w:sz w:val="28"/>
+          <w:szCs w:val="28"/>
+        </w:rPr>
+      </w:pPr>
+      <w:r>
+        <w:rPr>
+          <w:sz w:val="28"/>
+          <w:szCs w:val="28"/>
+        </w:rPr>
+        <w:t>- Класи можуть успадковувати (реалізовувати) декілька інтерфейсів</w:t>
+      </w:r>
+      <w:r>
+        <w:rPr>
+          <w:sz w:val="28"/>
+          <w:szCs w:val="28"/>
+        </w:rPr>
+        <w:t xml:space="preserve"> </w:t>
+      </w:r>
+    </w:p>
+    <w:p>
+      <w:pPr>
+        <w:pStyle w:val="ab"/>
+        <w:spacing w:before="0" w:beforeAutospacing="0" w:after="0" w:afterAutospacing="0"/>
+        <w:ind w:firstLine="708"/>
+        <w:jc w:val="both"/>
+        <w:rPr>
+          <w:sz w:val="28"/>
+          <w:szCs w:val="28"/>
+        </w:rPr>
+      </w:pPr>
+      <w:r>
+        <w:rPr>
+          <w:sz w:val="28"/>
+          <w:szCs w:val="28"/>
+        </w:rPr>
+        <w:t>Існує думка</w:t>
+      </w:r>
+      <w:r>
+        <w:rPr>
+          <w:sz w:val="28"/>
+          <w:szCs w:val="28"/>
+        </w:rPr>
+        <w:t>, що в мові С++ класи-інтерфейси (або просто</w:t>
+      </w:r>
+      <w:r>
+        <w:rPr>
+          <w:sz w:val="28"/>
+          <w:szCs w:val="28"/>
+        </w:rPr>
+        <w:t xml:space="preserve"> </w:t>
+      </w:r>
+      <w:r>
+        <w:rPr>
+          <w:sz w:val="28"/>
+          <w:szCs w:val="28"/>
+        </w:rPr>
+        <w:t>інтерфейси) в «чистому» канонічному вигляді реалізувати не можна.</w:t>
+      </w:r>
+      <w:r>
+        <w:rPr>
+          <w:sz w:val="28"/>
+          <w:szCs w:val="28"/>
+        </w:rPr>
+        <w:t xml:space="preserve"> </w:t>
+      </w:r>
+      <w:r>
+        <w:rPr>
+          <w:sz w:val="28"/>
+          <w:szCs w:val="28"/>
+        </w:rPr>
+        <w:t>Впродовж численних ітерацій розширення синтаксису мови С++ у багать</w:t>
+      </w:r>
+      <w:bookmarkStart w:id="1" w:name="_GoBack"/>
+      <w:bookmarkEnd w:id="1"/>
+      <w:r>
+        <w:rPr>
+          <w:sz w:val="28"/>
+          <w:szCs w:val="28"/>
+        </w:rPr>
+        <w:t>ох</w:t>
+      </w:r>
+      <w:r>
+        <w:rPr>
+          <w:sz w:val="28"/>
+          <w:szCs w:val="28"/>
+        </w:rPr>
+        <w:t xml:space="preserve"> </w:t>
+      </w:r>
+      <w:r>
+        <w:rPr>
+          <w:sz w:val="28"/>
+          <w:szCs w:val="28"/>
+        </w:rPr>
+        <w:t>стандартах так і не була втілена «чиста» конструкція інтерфейсу. Вважається,</w:t>
+      </w:r>
+      <w:r>
+        <w:rPr>
+          <w:sz w:val="28"/>
+          <w:szCs w:val="28"/>
+        </w:rPr>
+        <w:t xml:space="preserve"> </w:t>
+      </w:r>
+      <w:r>
+        <w:rPr>
+          <w:sz w:val="28"/>
+          <w:szCs w:val="28"/>
+        </w:rPr>
+        <w:t xml:space="preserve">що поняття абстрактного класу разом із </w:t>
+      </w:r>
+      <w:r>
+        <w:rPr>
+          <w:sz w:val="28"/>
+          <w:szCs w:val="28"/>
+        </w:rPr>
+        <w:lastRenderedPageBreak/>
+        <w:t>можливостями множинного</w:t>
+      </w:r>
+      <w:r>
+        <w:rPr>
+          <w:sz w:val="28"/>
+          <w:szCs w:val="28"/>
+        </w:rPr>
+        <w:t xml:space="preserve"> </w:t>
+      </w:r>
+      <w:r>
+        <w:rPr>
+          <w:sz w:val="28"/>
+          <w:szCs w:val="28"/>
+        </w:rPr>
+        <w:t>успадкування в С++ повністю заперечує необхідність існування інтерфейсу</w:t>
+      </w:r>
+      <w:r>
+        <w:rPr>
+          <w:sz w:val="28"/>
+          <w:szCs w:val="28"/>
+        </w:rPr>
+        <w:t xml:space="preserve"> </w:t>
+      </w:r>
+      <w:r>
+        <w:rPr>
+          <w:sz w:val="28"/>
+          <w:szCs w:val="28"/>
+        </w:rPr>
+        <w:t>як окремого синтаксичного елементу мови. Проте у деяких реалізаціях мови</w:t>
+      </w:r>
+      <w:r>
+        <w:rPr>
+          <w:sz w:val="28"/>
+          <w:szCs w:val="28"/>
+        </w:rPr>
+        <w:t xml:space="preserve"> </w:t>
+      </w:r>
+      <w:r>
+        <w:rPr>
+          <w:sz w:val="28"/>
+          <w:szCs w:val="28"/>
+        </w:rPr>
+        <w:t>С++ можна зустріти спроби ввести слово «інтерфейс». Так, зокрема, у</w:t>
+      </w:r>
+      <w:r>
+        <w:rPr>
+          <w:sz w:val="28"/>
+          <w:szCs w:val="28"/>
+        </w:rPr>
+        <w:t xml:space="preserve"> </w:t>
+      </w:r>
+      <w:r>
+        <w:rPr>
+          <w:sz w:val="28"/>
+          <w:szCs w:val="28"/>
+        </w:rPr>
+        <w:t>Microsoft Visual C++ є навіть два ключових слова: interface та __interface.</w:t>
+      </w:r>
+      <w:r>
+        <w:rPr>
+          <w:sz w:val="28"/>
+          <w:szCs w:val="28"/>
+        </w:rPr>
+        <w:t xml:space="preserve"> </w:t>
+      </w:r>
+      <w:r>
+        <w:rPr>
+          <w:sz w:val="28"/>
+          <w:szCs w:val="28"/>
+        </w:rPr>
+        <w:t>Перше з них призначене для .Net Framework, а друге – для native C++.</w:t>
+      </w:r>
     </w:p>
     <w:p>
       <w:pPr>
@@ -17673,7 +18412,6 @@
           <w:sz w:val="28"/>
           <w:szCs w:val="28"/>
         </w:rPr>
-        <w:lastRenderedPageBreak/>
         <w:t xml:space="preserve">Бадд Т. </w:t>
       </w:r>
       <w:r>
@@ -17819,8 +18557,6 @@
         </w:rPr>
         <w:t>; 304 с.</w:t>
       </w:r>
-      <w:bookmarkStart w:id="1" w:name="_GoBack"/>
-      <w:bookmarkEnd w:id="1"/>
     </w:p>
     <w:p>
       <w:pPr>
@@ -17974,6 +18710,7 @@
         <w:docPartUnique/>
       </w:docPartObj>
     </w:sdtPr>
+    <w:sdtEndPr/>
     <w:sdtContent>
       <w:p>
         <w:pPr>
@@ -17994,7 +18731,7 @@
             <w:noProof/>
             <w:lang w:val="ru-RU"/>
           </w:rPr>
-          <w:t>11</w:t>
+          <w:t>12</w:t>
         </w:r>
         <w:r>
           <w:rPr>
